--- a/documents/Обзор языка.docx
+++ b/documents/Обзор языка.docx
@@ -75,23 +75,7 @@
           <w:rFonts w:ascii="Calibri" w:hAnsi="Calibri" w:cs="Calibri"/>
           <w:kern w:val="0"/>
         </w:rPr>
-        <w:t xml:space="preserve">1.3. Инструкция </w:t>
-      </w:r>
-      <w:proofErr w:type="spellStart"/>
-      <w:r>
-        <w:rPr>
-          <w:rFonts w:ascii="Calibri" w:hAnsi="Calibri" w:cs="Calibri"/>
-          <w:kern w:val="0"/>
-        </w:rPr>
-        <w:t>for</w:t>
-      </w:r>
-      <w:proofErr w:type="spellEnd"/>
-      <w:r>
-        <w:rPr>
-          <w:rFonts w:ascii="Calibri" w:hAnsi="Calibri" w:cs="Calibri"/>
-          <w:kern w:val="0"/>
-        </w:rPr>
-        <w:t xml:space="preserve"> .................................................................................................................................................... 21</w:t>
+        <w:t>1.3. Инструкция for .................................................................................................................................................... 21</w:t>
       </w:r>
     </w:p>
     <w:p>
@@ -402,7 +386,21 @@
           <w:rFonts w:ascii="Calibri" w:hAnsi="Calibri" w:cs="Calibri"/>
           <w:kern w:val="0"/>
         </w:rPr>
-        <w:t>-программа, печатающая "</w:t>
+        <w:t>-</w:t>
+      </w:r>
+      <w:r>
+        <w:rPr>
+          <w:rFonts w:ascii="Calibri" w:hAnsi="Calibri" w:cs="Calibri"/>
+          <w:kern w:val="0"/>
+        </w:rPr>
+        <w:t>класс</w:t>
+      </w:r>
+      <w:r>
+        <w:rPr>
+          <w:rFonts w:ascii="Calibri" w:hAnsi="Calibri" w:cs="Calibri"/>
+          <w:kern w:val="0"/>
+        </w:rPr>
+        <w:t>, печатающая "</w:t>
       </w:r>
       <w:r>
         <w:rPr>
@@ -533,21 +531,7 @@
           <w:rFonts w:asciiTheme="minorHAnsi" w:hAnsiTheme="minorHAnsi" w:cstheme="minorHAnsi"/>
           <w:lang w:val="en-US"/>
         </w:rPr>
-        <w:t xml:space="preserve"> out\artifacts\the_compiler</w:t>
-      </w:r>
-      <w:r>
-        <w:rPr>
-          <w:rFonts w:asciiTheme="minorHAnsi" w:hAnsiTheme="minorHAnsi" w:cstheme="minorHAnsi"/>
-          <w:lang w:val="en-US"/>
-        </w:rPr>
-        <w:t>.</w:t>
-      </w:r>
-      <w:r>
-        <w:rPr>
-          <w:rFonts w:asciiTheme="minorHAnsi" w:hAnsiTheme="minorHAnsi" w:cstheme="minorHAnsi"/>
-          <w:lang w:val="en-US"/>
-        </w:rPr>
-        <w:t xml:space="preserve">jar </w:t>
+        <w:t xml:space="preserve"> out\artifacts\the_compiler.jar </w:t>
       </w:r>
       <w:r>
         <w:rPr>
@@ -706,7 +690,6 @@
         </w:rPr>
         <w:t xml:space="preserve"> </w:t>
       </w:r>
-      <w:proofErr w:type="spellStart"/>
       <w:r>
         <w:rPr>
           <w:rFonts w:asciiTheme="minorHAnsi" w:hAnsiTheme="minorHAnsi" w:cstheme="minorHAnsi"/>
@@ -714,7 +697,6 @@
         </w:rPr>
         <w:t>SumCalculator</w:t>
       </w:r>
-      <w:proofErr w:type="spellEnd"/>
     </w:p>
     <w:p>
       <w:pPr>
@@ -728,13 +710,7 @@
         <w:rPr>
           <w:rFonts w:ascii="Calibri" w:hAnsi="Calibri" w:cs="Calibri"/>
         </w:rPr>
-        <w:t>Если вы все сделали правильно</w:t>
-      </w:r>
-      <w:r>
-        <w:rPr>
-          <w:rFonts w:ascii="Calibri" w:hAnsi="Calibri" w:cs="Calibri"/>
-        </w:rPr>
-        <w:t xml:space="preserve">, то программа напечатает </w:t>
+        <w:t xml:space="preserve">Если вы все сделали правильно, то программа напечатает </w:t>
       </w:r>
     </w:p>
     <w:p>
@@ -743,15 +719,27 @@
         <w:ind w:left="132" w:firstLine="708"/>
         <w:rPr>
           <w:rFonts w:ascii="Calibri" w:hAnsi="Calibri" w:cs="Calibri"/>
-          <w:lang w:val="en-US"/>
-        </w:rPr>
-      </w:pPr>
-      <w:r>
-        <w:rPr>
-          <w:rFonts w:ascii="Calibri" w:hAnsi="Calibri" w:cs="Calibri"/>
-          <w:lang w:val="en-US"/>
-        </w:rPr>
-        <w:t>hello world</w:t>
+        </w:rPr>
+      </w:pPr>
+      <w:r>
+        <w:rPr>
+          <w:rFonts w:ascii="Calibri" w:hAnsi="Calibri" w:cs="Calibri"/>
+          <w:lang w:val="en-US"/>
+        </w:rPr>
+        <w:t>hello</w:t>
+      </w:r>
+      <w:r>
+        <w:rPr>
+          <w:rFonts w:ascii="Calibri" w:hAnsi="Calibri" w:cs="Calibri"/>
+        </w:rPr>
+        <w:t xml:space="preserve"> </w:t>
+      </w:r>
+      <w:r>
+        <w:rPr>
+          <w:rFonts w:ascii="Calibri" w:hAnsi="Calibri" w:cs="Calibri"/>
+          <w:lang w:val="en-US"/>
+        </w:rPr>
+        <w:t>world</w:t>
       </w:r>
       <w:r>
         <w:rPr>
@@ -766,7 +754,6 @@
         <w:ind w:left="132" w:firstLine="708"/>
         <w:rPr>
           <w:rFonts w:ascii="Calibri" w:hAnsi="Calibri" w:cs="Calibri"/>
-          <w:lang w:val="en-US"/>
         </w:rPr>
       </w:pPr>
     </w:p>
@@ -789,7 +776,15 @@
           <w:color w:val="000000"/>
           <w:kern w:val="0"/>
         </w:rPr>
-        <w:t>Функции в</w:t>
+        <w:t>Методы</w:t>
+      </w:r>
+      <w:r>
+        <w:rPr>
+          <w:rFonts w:ascii="Calibri" w:hAnsi="Calibri" w:cs="Calibri"/>
+          <w:color w:val="000000"/>
+          <w:kern w:val="0"/>
+        </w:rPr>
+        <w:t xml:space="preserve"> в</w:t>
       </w:r>
       <w:r>
         <w:rPr>
@@ -814,7 +809,23 @@
           <w:color w:val="000000"/>
           <w:kern w:val="0"/>
         </w:rPr>
-        <w:t xml:space="preserve"> похожи на подпрограммы и функции </w:t>
+        <w:t xml:space="preserve"> похожи на </w:t>
+      </w:r>
+      <w:r>
+        <w:rPr>
+          <w:rFonts w:ascii="Calibri" w:hAnsi="Calibri" w:cs="Calibri"/>
+          <w:color w:val="000000"/>
+          <w:kern w:val="0"/>
+        </w:rPr>
+        <w:t>методы в</w:t>
+      </w:r>
+      <w:r>
+        <w:rPr>
+          <w:rFonts w:ascii="Calibri" w:hAnsi="Calibri" w:cs="Calibri"/>
+          <w:color w:val="000000"/>
+          <w:kern w:val="0"/>
+        </w:rPr>
+        <w:t xml:space="preserve"> </w:t>
       </w:r>
       <w:r>
         <w:rPr>
@@ -853,7 +864,39 @@
           <w:color w:val="000000"/>
           <w:kern w:val="0"/>
         </w:rPr>
-        <w:t xml:space="preserve">Приведенная программа — это функция с именем </w:t>
+        <w:t xml:space="preserve">Приведенная программа — это </w:t>
+      </w:r>
+      <w:r>
+        <w:rPr>
+          <w:rFonts w:ascii="Calibri" w:hAnsi="Calibri" w:cs="Calibri"/>
+          <w:color w:val="000000"/>
+          <w:kern w:val="0"/>
+        </w:rPr>
+        <w:t>класс</w:t>
+      </w:r>
+      <w:r>
+        <w:rPr>
+          <w:rFonts w:ascii="Calibri" w:hAnsi="Calibri" w:cs="Calibri"/>
+          <w:color w:val="000000"/>
+          <w:kern w:val="0"/>
+        </w:rPr>
+        <w:t xml:space="preserve"> с </w:t>
+      </w:r>
+      <w:r>
+        <w:rPr>
+          <w:rFonts w:ascii="Calibri" w:hAnsi="Calibri" w:cs="Calibri"/>
+          <w:color w:val="000000"/>
+          <w:kern w:val="0"/>
+        </w:rPr>
+        <w:t>методом</w:t>
+      </w:r>
+      <w:r>
+        <w:rPr>
+          <w:rFonts w:ascii="Calibri" w:hAnsi="Calibri" w:cs="Calibri"/>
+          <w:color w:val="000000"/>
+          <w:kern w:val="0"/>
+        </w:rPr>
+        <w:t xml:space="preserve"> </w:t>
       </w:r>
       <w:r>
         <w:rPr>
@@ -886,7 +929,23 @@
           <w:color w:val="000000"/>
           <w:kern w:val="0"/>
         </w:rPr>
-        <w:t>своих функций, но "</w:t>
+        <w:t xml:space="preserve">своих </w:t>
+      </w:r>
+      <w:r>
+        <w:rPr>
+          <w:rFonts w:ascii="Calibri" w:hAnsi="Calibri" w:cs="Calibri"/>
+          <w:color w:val="000000"/>
+          <w:kern w:val="0"/>
+        </w:rPr>
+        <w:t>методов</w:t>
+      </w:r>
+      <w:r>
+        <w:rPr>
+          <w:rFonts w:ascii="Calibri" w:hAnsi="Calibri" w:cs="Calibri"/>
+          <w:color w:val="000000"/>
+          <w:kern w:val="0"/>
+        </w:rPr>
+        <w:t>, но "</w:t>
       </w:r>
       <w:r>
         <w:rPr>
@@ -903,7 +962,15 @@
           <w:color w:val="000000"/>
           <w:kern w:val="0"/>
         </w:rPr>
-        <w:t>" — особое имя: любая программа</w:t>
+        <w:t>" — особое имя: люб</w:t>
+      </w:r>
+      <w:r>
+        <w:rPr>
+          <w:rFonts w:ascii="Calibri" w:hAnsi="Calibri" w:cs="Calibri"/>
+          <w:color w:val="000000"/>
+          <w:kern w:val="0"/>
+        </w:rPr>
+        <w:t>ой класс</w:t>
       </w:r>
       <w:r>
         <w:rPr>
@@ -938,16 +1005,30 @@
         </w:rPr>
         <w:t xml:space="preserve"> начинает свои вычисления с первой </w:t>
       </w:r>
-      <w:proofErr w:type="spellStart"/>
-      <w:r>
-        <w:rPr>
-          <w:rFonts w:ascii="Calibri" w:hAnsi="Calibri" w:cs="Calibri"/>
-          <w:color w:val="000000"/>
-          <w:kern w:val="0"/>
-        </w:rPr>
-        <w:t>инструкциифункции</w:t>
-      </w:r>
-      <w:proofErr w:type="spellEnd"/>
+      <w:r>
+        <w:rPr>
+          <w:rFonts w:ascii="Calibri" w:hAnsi="Calibri" w:cs="Calibri"/>
+          <w:color w:val="000000"/>
+          <w:kern w:val="0"/>
+        </w:rPr>
+        <w:t>команды</w:t>
+      </w:r>
+      <w:r>
+        <w:rPr>
+          <w:rFonts w:ascii="Calibri" w:hAnsi="Calibri" w:cs="Calibri"/>
+          <w:color w:val="000000"/>
+          <w:kern w:val="0"/>
+        </w:rPr>
+        <w:t xml:space="preserve"> </w:t>
+      </w:r>
+      <w:r>
+        <w:rPr>
+          <w:rFonts w:ascii="Calibri" w:hAnsi="Calibri" w:cs="Calibri"/>
+          <w:color w:val="000000"/>
+          <w:kern w:val="0"/>
+        </w:rPr>
+        <w:t>метода</w:t>
+      </w:r>
       <w:r>
         <w:rPr>
           <w:rFonts w:ascii="Courier New" w:hAnsi="Courier New" w:cs="Courier New"/>
@@ -985,7 +1066,6 @@
           <w:rFonts w:ascii="Calibri" w:hAnsi="Calibri" w:cs="Calibri"/>
           <w:color w:val="000000"/>
           <w:kern w:val="0"/>
-          <w:lang w:val="en-US"/>
         </w:rPr>
       </w:pPr>
     </w:p>
@@ -1158,7 +1238,27 @@
                 <w:color w:val="000000"/>
                 <w:kern w:val="0"/>
               </w:rPr>
-              <w:t xml:space="preserve">Определение функции с именем </w:t>
+              <w:t xml:space="preserve">Определение </w:t>
+            </w:r>
+            <w:r>
+              <w:rPr>
+                <w:rFonts w:ascii="Calibri,Italic" w:hAnsi="Calibri,Italic" w:cs="Calibri,Italic"/>
+                <w:i/>
+                <w:iCs/>
+                <w:color w:val="000000"/>
+                <w:kern w:val="0"/>
+              </w:rPr>
+              <w:t>метода</w:t>
+            </w:r>
+            <w:r>
+              <w:rPr>
+                <w:rFonts w:ascii="Calibri,Italic" w:hAnsi="Calibri,Italic" w:cs="Calibri,Italic"/>
+                <w:i/>
+                <w:iCs/>
+                <w:color w:val="000000"/>
+                <w:kern w:val="0"/>
+              </w:rPr>
+              <w:t xml:space="preserve"> с именем </w:t>
             </w:r>
             <w:r>
               <w:rPr>
@@ -1225,9 +1325,8 @@
                 <w:color w:val="000000"/>
                 <w:kern w:val="0"/>
               </w:rPr>
-              <w:t xml:space="preserve">Функция </w:t>
+              <w:t>Метод</w:t>
             </w:r>
-            <w:proofErr w:type="gramStart"/>
             <w:r>
               <w:rPr>
                 <w:rFonts w:ascii="Calibri,Italic" w:hAnsi="Calibri,Italic" w:cs="Calibri,Italic"/>
@@ -1235,10 +1334,10 @@
                 <w:iCs/>
                 <w:color w:val="000000"/>
                 <w:kern w:val="0"/>
-                <w:lang w:val="en-US"/>
-              </w:rPr>
-              <w:t>start</w:t>
+              </w:rPr>
+              <w:t xml:space="preserve"> </w:t>
             </w:r>
+            <w:proofErr w:type="gramStart"/>
             <w:r>
               <w:rPr>
                 <w:rFonts w:ascii="Calibri,Italic" w:hAnsi="Calibri,Italic" w:cs="Calibri,Italic"/>
@@ -1246,6 +1345,17 @@
                 <w:iCs/>
                 <w:color w:val="000000"/>
                 <w:kern w:val="0"/>
+                <w:lang w:val="en-US"/>
+              </w:rPr>
+              <w:t>start</w:t>
+            </w:r>
+            <w:r>
+              <w:rPr>
+                <w:rFonts w:ascii="Calibri,Italic" w:hAnsi="Calibri,Italic" w:cs="Calibri,Italic"/>
+                <w:i/>
+                <w:iCs/>
+                <w:color w:val="000000"/>
+                <w:kern w:val="0"/>
               </w:rPr>
               <w:t>(</w:t>
             </w:r>
@@ -1258,9 +1368,8 @@
                 <w:color w:val="000000"/>
                 <w:kern w:val="0"/>
               </w:rPr>
-              <w:t xml:space="preserve">как и любая </w:t>
+              <w:t>как и любая друга</w:t>
             </w:r>
-            <w:proofErr w:type="spellStart"/>
             <w:r>
               <w:rPr>
                 <w:rFonts w:ascii="Calibri,Italic" w:hAnsi="Calibri,Italic" w:cs="Calibri,Italic"/>
@@ -1269,9 +1378,8 @@
                 <w:color w:val="000000"/>
                 <w:kern w:val="0"/>
               </w:rPr>
-              <w:t>другач</w:t>
+              <w:t>я</w:t>
             </w:r>
-            <w:proofErr w:type="spellEnd"/>
             <w:r>
               <w:rPr>
                 <w:rFonts w:ascii="Calibri,Italic" w:hAnsi="Calibri,Italic" w:cs="Calibri,Italic"/>
@@ -1391,7 +1499,17 @@
                 <w:color w:val="000000"/>
                 <w:kern w:val="0"/>
               </w:rPr>
-              <w:t xml:space="preserve">Функция </w:t>
+              <w:t>Метод</w:t>
+            </w:r>
+            <w:r>
+              <w:rPr>
+                <w:rFonts w:ascii="Calibri,Italic" w:hAnsi="Calibri,Italic" w:cs="Calibri,Italic"/>
+                <w:i/>
+                <w:iCs/>
+                <w:color w:val="000000"/>
+                <w:kern w:val="0"/>
+              </w:rPr>
+              <w:t xml:space="preserve"> </w:t>
             </w:r>
             <w:r>
               <w:rPr>
@@ -1428,23 +1546,13 @@
                 <w:kern w:val="0"/>
               </w:rPr>
             </w:pPr>
-            <w:proofErr w:type="spellStart"/>
             <w:r>
               <w:rPr>
                 <w:rFonts w:ascii="Courier New" w:hAnsi="Courier New" w:cs="Courier New"/>
                 <w:color w:val="0070C1"/>
                 <w:kern w:val="0"/>
               </w:rPr>
-              <w:t>print</w:t>
-            </w:r>
-            <w:proofErr w:type="spellEnd"/>
-            <w:r>
-              <w:rPr>
-                <w:rFonts w:ascii="Courier New" w:hAnsi="Courier New" w:cs="Courier New"/>
-                <w:color w:val="0070C1"/>
-                <w:kern w:val="0"/>
-              </w:rPr>
-              <w:t xml:space="preserve"> </w:t>
+              <w:t xml:space="preserve">print </w:t>
             </w:r>
             <w:r>
               <w:rPr>
@@ -1606,7 +1714,15 @@
           <w:color w:val="000000"/>
           <w:kern w:val="0"/>
         </w:rPr>
-        <w:t xml:space="preserve">Инструкции функции заключаются в фигурные скобки </w:t>
+        <w:t>Команды метода</w:t>
+      </w:r>
+      <w:r>
+        <w:rPr>
+          <w:rFonts w:ascii="Calibri" w:hAnsi="Calibri" w:cs="Calibri"/>
+          <w:color w:val="000000"/>
+          <w:kern w:val="0"/>
+        </w:rPr>
+        <w:t xml:space="preserve"> заключаются в фигурные скобки </w:t>
       </w:r>
       <w:r>
         <w:rPr>
@@ -1622,7 +1738,23 @@
           <w:color w:val="000000"/>
           <w:kern w:val="0"/>
         </w:rPr>
-        <w:t xml:space="preserve">. Функция </w:t>
+        <w:t xml:space="preserve">. </w:t>
+      </w:r>
+      <w:r>
+        <w:rPr>
+          <w:rFonts w:ascii="Calibri" w:hAnsi="Calibri" w:cs="Calibri"/>
+          <w:color w:val="000000"/>
+          <w:kern w:val="0"/>
+        </w:rPr>
+        <w:t>Метод</w:t>
+      </w:r>
+      <w:r>
+        <w:rPr>
+          <w:rFonts w:ascii="Calibri" w:hAnsi="Calibri" w:cs="Calibri"/>
+          <w:color w:val="000000"/>
+          <w:kern w:val="0"/>
+        </w:rPr>
+        <w:t xml:space="preserve"> </w:t>
       </w:r>
       <w:r>
         <w:rPr>
@@ -1647,7 +1779,15 @@
           <w:color w:val="000000"/>
           <w:kern w:val="0"/>
         </w:rPr>
-        <w:t>содержит только одну инструкцию</w:t>
+        <w:t xml:space="preserve">содержит только одну </w:t>
+      </w:r>
+      <w:r>
+        <w:rPr>
+          <w:rFonts w:ascii="Calibri" w:hAnsi="Calibri" w:cs="Calibri"/>
+          <w:color w:val="000000"/>
+          <w:kern w:val="0"/>
+        </w:rPr>
+        <w:t>команду</w:t>
       </w:r>
     </w:p>
     <w:p>
@@ -1662,23 +1802,13 @@
           <w:kern w:val="0"/>
         </w:rPr>
       </w:pPr>
-      <w:proofErr w:type="spellStart"/>
       <w:r>
         <w:rPr>
           <w:rFonts w:ascii="Courier New" w:hAnsi="Courier New" w:cs="Courier New"/>
           <w:color w:val="0070C1"/>
           <w:kern w:val="0"/>
         </w:rPr>
-        <w:t>print</w:t>
-      </w:r>
-      <w:proofErr w:type="spellEnd"/>
-      <w:r>
-        <w:rPr>
-          <w:rFonts w:ascii="Courier New" w:hAnsi="Courier New" w:cs="Courier New"/>
-          <w:color w:val="0070C1"/>
-          <w:kern w:val="0"/>
-        </w:rPr>
-        <w:t xml:space="preserve"> "</w:t>
+        <w:t>print "</w:t>
       </w:r>
       <w:r>
         <w:rPr>
@@ -1733,23 +1863,7 @@
           <w:color w:val="000000"/>
           <w:kern w:val="0"/>
         </w:rPr>
-        <w:t xml:space="preserve">Функция вызывается по имени, после которого, </w:t>
-      </w:r>
-      <w:r>
-        <w:rPr>
-          <w:rFonts w:ascii="Calibri" w:hAnsi="Calibri" w:cs="Calibri"/>
-          <w:color w:val="000000"/>
-          <w:kern w:val="0"/>
-        </w:rPr>
-        <w:t>перечисляются аргументы</w:t>
-      </w:r>
-      <w:r>
-        <w:rPr>
-          <w:rFonts w:ascii="Calibri" w:hAnsi="Calibri" w:cs="Calibri"/>
-          <w:color w:val="000000"/>
-          <w:kern w:val="0"/>
-        </w:rPr>
-        <w:t>. Таким образом,</w:t>
+        <w:t>Функция вызывается по имени, после которого, перечисляются аргументы. Таким образом,</w:t>
       </w:r>
     </w:p>
     <w:p>
@@ -1772,81 +1886,63 @@
         </w:rPr>
         <w:t xml:space="preserve">приведенная выше строка — это вызов функции </w:t>
       </w:r>
-      <w:proofErr w:type="spellStart"/>
       <w:r>
         <w:rPr>
           <w:rFonts w:ascii="Courier New" w:hAnsi="Courier New" w:cs="Courier New"/>
           <w:color w:val="0070C1"/>
           <w:kern w:val="0"/>
         </w:rPr>
-        <w:t>print</w:t>
-      </w:r>
-      <w:proofErr w:type="spellEnd"/>
+        <w:t xml:space="preserve">print </w:t>
+      </w:r>
+      <w:r>
+        <w:rPr>
+          <w:rFonts w:ascii="Calibri" w:hAnsi="Calibri" w:cs="Calibri"/>
+          <w:color w:val="000000"/>
+          <w:kern w:val="0"/>
+        </w:rPr>
+        <w:t xml:space="preserve">с аргументом </w:t>
+      </w:r>
       <w:r>
         <w:rPr>
           <w:rFonts w:ascii="Courier New" w:hAnsi="Courier New" w:cs="Courier New"/>
           <w:color w:val="0070C1"/>
           <w:kern w:val="0"/>
         </w:rPr>
-        <w:t xml:space="preserve"> </w:t>
-      </w:r>
-      <w:r>
-        <w:rPr>
-          <w:rFonts w:ascii="Calibri" w:hAnsi="Calibri" w:cs="Calibri"/>
-          <w:color w:val="000000"/>
-          <w:kern w:val="0"/>
-        </w:rPr>
-        <w:t xml:space="preserve">с аргументом </w:t>
+        <w:t>"</w:t>
       </w:r>
       <w:r>
         <w:rPr>
           <w:rFonts w:ascii="Courier New" w:hAnsi="Courier New" w:cs="Courier New"/>
           <w:color w:val="0070C1"/>
           <w:kern w:val="0"/>
-        </w:rPr>
-        <w:t>"</w:t>
+          <w:lang w:val="en-US"/>
+        </w:rPr>
+        <w:t>hello</w:t>
       </w:r>
       <w:r>
         <w:rPr>
           <w:rFonts w:ascii="Courier New" w:hAnsi="Courier New" w:cs="Courier New"/>
           <w:color w:val="0070C1"/>
           <w:kern w:val="0"/>
-          <w:lang w:val="en-US"/>
-        </w:rPr>
-        <w:t>hello</w:t>
+        </w:rPr>
+        <w:t xml:space="preserve"> </w:t>
       </w:r>
       <w:r>
         <w:rPr>
           <w:rFonts w:ascii="Courier New" w:hAnsi="Courier New" w:cs="Courier New"/>
           <w:color w:val="0070C1"/>
           <w:kern w:val="0"/>
-        </w:rPr>
-        <w:t xml:space="preserve"> </w:t>
+          <w:lang w:val="en-US"/>
+        </w:rPr>
+        <w:t>world</w:t>
       </w:r>
       <w:r>
         <w:rPr>
           <w:rFonts w:ascii="Courier New" w:hAnsi="Courier New" w:cs="Courier New"/>
           <w:color w:val="0070C1"/>
           <w:kern w:val="0"/>
-          <w:lang w:val="en-US"/>
-        </w:rPr>
-        <w:t>world</w:t>
-      </w:r>
-      <w:r>
-        <w:rPr>
-          <w:rFonts w:ascii="Courier New" w:hAnsi="Courier New" w:cs="Courier New"/>
-          <w:color w:val="0070C1"/>
-          <w:kern w:val="0"/>
-        </w:rPr>
-        <w:t>!</w:t>
-      </w:r>
-      <w:r>
-        <w:rPr>
-          <w:rFonts w:ascii="Courier New" w:hAnsi="Courier New" w:cs="Courier New"/>
-          <w:color w:val="0070C1"/>
-          <w:kern w:val="0"/>
-        </w:rPr>
-        <w:t>”</w:t>
+        </w:rPr>
+        <w:t>!”</w:t>
       </w:r>
       <w:r>
         <w:rPr>
@@ -1862,15 +1958,7 @@
           <w:color w:val="000000"/>
           <w:kern w:val="0"/>
         </w:rPr>
-        <w:t>Ф</w:t>
-      </w:r>
-      <w:r>
-        <w:rPr>
-          <w:rFonts w:ascii="Calibri" w:hAnsi="Calibri" w:cs="Calibri"/>
-          <w:color w:val="000000"/>
-          <w:kern w:val="0"/>
-        </w:rPr>
-        <w:t>ункция</w:t>
+        <w:t>Функция</w:t>
       </w:r>
     </w:p>
     <w:p>
@@ -1885,7 +1973,6 @@
           <w:kern w:val="0"/>
         </w:rPr>
       </w:pPr>
-      <w:proofErr w:type="spellStart"/>
       <w:r>
         <w:rPr>
           <w:rFonts w:ascii="Courier New" w:hAnsi="Courier New" w:cs="Courier New"/>
@@ -1893,34 +1980,1166 @@
           <w:kern w:val="0"/>
         </w:rPr>
         <w:lastRenderedPageBreak/>
-        <w:t>print</w:t>
-      </w:r>
-      <w:proofErr w:type="spellEnd"/>
+        <w:t xml:space="preserve">print </w:t>
+      </w:r>
+      <w:r>
+        <w:rPr>
+          <w:rFonts w:ascii="Calibri" w:hAnsi="Calibri" w:cs="Calibri"/>
+          <w:color w:val="000000"/>
+          <w:kern w:val="0"/>
+        </w:rPr>
+        <w:t>— это библиотечная функция, которая в данном случае напечатает последовательность символов,</w:t>
+      </w:r>
+    </w:p>
+    <w:p>
+      <w:pPr>
+        <w:rPr>
+          <w:rFonts w:ascii="Calibri" w:hAnsi="Calibri" w:cs="Calibri"/>
+          <w:color w:val="000000"/>
+          <w:kern w:val="0"/>
+          <w:lang w:val="en-US"/>
+        </w:rPr>
+      </w:pPr>
+      <w:r>
+        <w:rPr>
+          <w:rFonts w:ascii="Calibri" w:hAnsi="Calibri" w:cs="Calibri"/>
+          <w:color w:val="000000"/>
+          <w:kern w:val="0"/>
+        </w:rPr>
+        <w:t>заключенную в двойные кавычки.</w:t>
+      </w:r>
+    </w:p>
+    <w:p>
+      <w:r>
+        <w:t xml:space="preserve">Последовательность символов в двойных кавычках, такая как </w:t>
+      </w:r>
       <w:r>
         <w:rPr>
           <w:rFonts w:ascii="Courier New" w:hAnsi="Courier New" w:cs="Courier New"/>
           <w:color w:val="0070C1"/>
           <w:kern w:val="0"/>
         </w:rPr>
+        <w:t>"</w:t>
+      </w:r>
+      <w:r>
+        <w:rPr>
+          <w:rFonts w:ascii="Courier New" w:hAnsi="Courier New" w:cs="Courier New"/>
+          <w:color w:val="0070C1"/>
+          <w:kern w:val="0"/>
+          <w:lang w:val="en-US"/>
+        </w:rPr>
+        <w:t>hello</w:t>
+      </w:r>
+      <w:r>
+        <w:rPr>
+          <w:rFonts w:ascii="Courier New" w:hAnsi="Courier New" w:cs="Courier New"/>
+          <w:color w:val="0070C1"/>
+          <w:kern w:val="0"/>
+        </w:rPr>
         <w:t xml:space="preserve"> </w:t>
       </w:r>
       <w:r>
         <w:rPr>
-          <w:rFonts w:ascii="Calibri" w:hAnsi="Calibri" w:cs="Calibri"/>
-          <w:color w:val="000000"/>
-          <w:kern w:val="0"/>
-        </w:rPr>
-        <w:t>— это библиотечная функция, которая в данном случае напечатает последовательность символов,</w:t>
-      </w:r>
-    </w:p>
-    <w:p>
-      <w:r>
-        <w:rPr>
-          <w:rFonts w:ascii="Calibri" w:hAnsi="Calibri" w:cs="Calibri"/>
-          <w:color w:val="000000"/>
-          <w:kern w:val="0"/>
-        </w:rPr>
-        <w:t>заключенную в двойные кавычки.</w:t>
+          <w:rFonts w:ascii="Courier New" w:hAnsi="Courier New" w:cs="Courier New"/>
+          <w:color w:val="0070C1"/>
+          <w:kern w:val="0"/>
+          <w:lang w:val="en-US"/>
+        </w:rPr>
+        <w:t>world</w:t>
+      </w:r>
+      <w:r>
+        <w:rPr>
+          <w:rFonts w:ascii="Courier New" w:hAnsi="Courier New" w:cs="Courier New"/>
+          <w:color w:val="0070C1"/>
+          <w:kern w:val="0"/>
+        </w:rPr>
+        <w:t>!”</w:t>
+      </w:r>
+      <w:r>
+        <w:t xml:space="preserve">, </w:t>
+      </w:r>
+      <w:r>
+        <w:t>н</w:t>
+      </w:r>
+      <w:r>
+        <w:t>азывается строкой символов, или строковой константой.</w:t>
+      </w:r>
+    </w:p>
+    <w:p/>
+    <w:p>
+      <w:pPr>
+        <w:pStyle w:val="a3"/>
+        <w:numPr>
+          <w:ilvl w:val="1"/>
+          <w:numId w:val="2"/>
+        </w:numPr>
+        <w:rPr>
+          <w:lang w:val="en-US"/>
+        </w:rPr>
+      </w:pPr>
+      <w:r>
+        <w:t>Переменные и арифметические выражения</w:t>
+      </w:r>
+    </w:p>
+    <w:p>
+      <w:pPr>
+        <w:ind w:left="360"/>
+      </w:pPr>
+      <w:r>
+        <w:t xml:space="preserve">Приведенная ниже программа четкого смысла не имеет, она лишь </w:t>
+      </w:r>
+      <w:r>
+        <w:t>показывает,</w:t>
+      </w:r>
+      <w:r>
+        <w:t xml:space="preserve"> </w:t>
+      </w:r>
+      <w:r>
+        <w:t xml:space="preserve">как объявляются переменный и арифметические </w:t>
+      </w:r>
+      <w:r>
+        <w:t>возможности Wlang</w:t>
+      </w:r>
+      <w:r>
+        <w:t>.</w:t>
+      </w:r>
+    </w:p>
+    <w:p>
+      <w:pPr>
+        <w:ind w:left="360"/>
+      </w:pPr>
+      <w:r>
+        <w:rPr>
+          <w:noProof/>
+        </w:rPr>
+        <w:drawing>
+          <wp:inline distT="0" distB="0" distL="0" distR="0" wp14:anchorId="228209CE" wp14:editId="5E7F1EBF">
+            <wp:extent cx="5940425" cy="2716530"/>
+            <wp:effectExtent l="0" t="0" r="3175" b="7620"/>
+            <wp:docPr id="1803827402" name="Рисунок 1"/>
+            <wp:cNvGraphicFramePr>
+              <a:graphicFrameLocks xmlns:a="http://schemas.openxmlformats.org/drawingml/2006/main" noChangeAspect="1"/>
+            </wp:cNvGraphicFramePr>
+            <a:graphic xmlns:a="http://schemas.openxmlformats.org/drawingml/2006/main">
+              <a:graphicData uri="http://schemas.openxmlformats.org/drawingml/2006/picture">
+                <pic:pic xmlns:pic="http://schemas.openxmlformats.org/drawingml/2006/picture">
+                  <pic:nvPicPr>
+                    <pic:cNvPr id="1803827402" name=""/>
+                    <pic:cNvPicPr/>
+                  </pic:nvPicPr>
+                  <pic:blipFill>
+                    <a:blip r:embed="rId6"/>
+                    <a:stretch>
+                      <a:fillRect/>
+                    </a:stretch>
+                  </pic:blipFill>
+                  <pic:spPr>
+                    <a:xfrm>
+                      <a:off x="0" y="0"/>
+                      <a:ext cx="5940425" cy="2716530"/>
+                    </a:xfrm>
+                    <a:prstGeom prst="rect">
+                      <a:avLst/>
+                    </a:prstGeom>
+                  </pic:spPr>
+                </pic:pic>
+              </a:graphicData>
+            </a:graphic>
+          </wp:inline>
+        </w:drawing>
+      </w:r>
+    </w:p>
+    <w:p>
+      <w:pPr>
+        <w:ind w:left="360"/>
+      </w:pPr>
+    </w:p>
+    <w:p>
+      <w:pPr>
+        <w:ind w:left="360"/>
+        <w:rPr>
+          <w:lang w:val="en-US"/>
+        </w:rPr>
+      </w:pPr>
+      <w:r>
+        <w:t>Любая переменная объявляется раньше</w:t>
+      </w:r>
+      <w:r>
+        <w:t>,</w:t>
+      </w:r>
+      <w:r>
+        <w:t xml:space="preserve"> чем используется, даже если она является итерационной в цикле </w:t>
+      </w:r>
+      <w:r>
+        <w:rPr>
+          <w:lang w:val="en-US"/>
+        </w:rPr>
+        <w:t>for</w:t>
+      </w:r>
+      <w:r>
+        <w:t xml:space="preserve">. </w:t>
+      </w:r>
+      <w:r>
+        <w:t xml:space="preserve">Для объявления обычной переменной в начале указывается ключевое слово </w:t>
+      </w:r>
+      <w:r>
+        <w:t>“</w:t>
+      </w:r>
+      <w:r>
+        <w:rPr>
+          <w:lang w:val="en-US"/>
+        </w:rPr>
+        <w:t>var</w:t>
+      </w:r>
+      <w:r>
+        <w:t>”</w:t>
+      </w:r>
+      <w:r>
+        <w:t>, например</w:t>
+      </w:r>
+      <w:r>
+        <w:t>:</w:t>
+      </w:r>
+    </w:p>
+    <w:p>
+      <w:pPr>
+        <w:ind w:left="360"/>
+        <w:rPr>
+          <w:lang w:val="en-US"/>
+        </w:rPr>
+      </w:pPr>
+      <w:r>
+        <w:rPr>
+          <w:lang w:val="en-US"/>
+        </w:rPr>
+        <w:t>var stringVar = “str”</w:t>
+      </w:r>
+    </w:p>
+    <w:p>
+      <w:pPr>
+        <w:ind w:left="360"/>
+      </w:pPr>
+      <w:r>
+        <w:t>Тип</w:t>
+      </w:r>
+      <w:r>
+        <w:t xml:space="preserve"> </w:t>
+      </w:r>
+      <w:r>
+        <w:t>переменной определяется автоматически в зависимости от ее значения.</w:t>
+      </w:r>
+    </w:p>
+    <w:p>
+      <w:pPr>
+        <w:ind w:left="360"/>
+      </w:pPr>
+    </w:p>
+    <w:p>
+      <w:pPr>
+        <w:ind w:left="360"/>
+        <w:rPr>
+          <w:lang w:val="en-US"/>
+        </w:rPr>
+      </w:pPr>
+      <w:r>
+        <w:t xml:space="preserve">Вся основная арифметика выполняется в цикле </w:t>
+      </w:r>
+      <w:r>
+        <w:rPr>
+          <w:lang w:val="en-US"/>
+        </w:rPr>
+        <w:t>for</w:t>
+      </w:r>
+      <w:r>
+        <w:t>:</w:t>
+      </w:r>
+    </w:p>
+    <w:p>
+      <w:pPr>
+        <w:ind w:firstLine="360"/>
+        <w:rPr>
+          <w:lang w:val="en-US"/>
+        </w:rPr>
+      </w:pPr>
+      <w:r>
+        <w:t>for x from 1 to 10 {</w:t>
+      </w:r>
+    </w:p>
+    <w:p>
+      <w:pPr>
+        <w:ind w:firstLine="360"/>
+      </w:pPr>
+      <w:r>
+        <w:t xml:space="preserve">Он работает следующим образом, после ключевого слова </w:t>
+      </w:r>
+      <w:r>
+        <w:rPr>
+          <w:lang w:val="en-US"/>
+        </w:rPr>
+        <w:t>for</w:t>
+      </w:r>
+      <w:r>
+        <w:t xml:space="preserve"> пишется название итерационной переменной, после идут начальная граница </w:t>
+      </w:r>
+      <w:r>
+        <w:t>(</w:t>
+      </w:r>
+      <w:r>
+        <w:rPr>
+          <w:lang w:val="en-US"/>
+        </w:rPr>
+        <w:t>from</w:t>
+      </w:r>
+      <w:r>
+        <w:t xml:space="preserve">) </w:t>
+      </w:r>
+      <w:r>
+        <w:t>и конечная граница(</w:t>
+      </w:r>
+      <w:r>
+        <w:rPr>
+          <w:lang w:val="en-US"/>
+        </w:rPr>
+        <w:t>to</w:t>
+      </w:r>
+      <w:r>
+        <w:t>)</w:t>
+      </w:r>
+      <w:r>
+        <w:t xml:space="preserve"> в которых эта переменная будет итерироваться</w:t>
+      </w:r>
+      <w:r>
+        <w:t xml:space="preserve"> с шагом 1. Итерационную переменную можно использовать в </w:t>
+      </w:r>
+      <w:proofErr w:type="gramStart"/>
+      <w:r>
+        <w:t>теле цикла</w:t>
+      </w:r>
+      <w:proofErr w:type="gramEnd"/>
+      <w:r>
+        <w:t xml:space="preserve"> как обычную, но за пределами тела цикла ее существовать не будет.</w:t>
+      </w:r>
+    </w:p>
+    <w:p>
+      <w:pPr>
+        <w:ind w:firstLine="360"/>
+      </w:pPr>
+    </w:p>
+    <w:p>
+      <w:pPr>
+        <w:ind w:firstLine="360"/>
+      </w:pPr>
+      <w:r>
+        <w:t xml:space="preserve">Две строки в </w:t>
+      </w:r>
+      <w:proofErr w:type="gramStart"/>
+      <w:r>
+        <w:t>теле цикла</w:t>
+      </w:r>
+      <w:proofErr w:type="gramEnd"/>
+      <w:r>
+        <w:t xml:space="preserve"> </w:t>
+      </w:r>
+      <w:r>
+        <w:rPr>
+          <w:lang w:val="en-US"/>
+        </w:rPr>
+        <w:t>for</w:t>
+      </w:r>
+      <w:r>
+        <w:t>:</w:t>
+      </w:r>
+    </w:p>
+    <w:p>
+      <w:pPr>
+        <w:ind w:left="360"/>
+        <w:rPr>
+          <w:lang w:val="en-US"/>
+        </w:rPr>
+      </w:pPr>
+      <w:r>
+        <w:rPr>
+          <w:lang w:val="en-US"/>
+        </w:rPr>
+        <w:lastRenderedPageBreak/>
+        <w:t>/* can't do this:</w:t>
+      </w:r>
+      <w:r>
+        <w:rPr>
+          <w:lang w:val="en-US"/>
+        </w:rPr>
+        <w:br/>
+        <w:t>doubleVar +/-* integerVar</w:t>
+      </w:r>
+      <w:r>
+        <w:rPr>
+          <w:lang w:val="en-US"/>
+        </w:rPr>
+        <w:br/>
+        <w:t>*/</w:t>
+      </w:r>
+    </w:p>
+    <w:p>
+      <w:pPr>
+        <w:ind w:left="360"/>
+      </w:pPr>
+      <w:r>
+        <w:t xml:space="preserve">Являются комментариями, которые в данном случае, кратко объясняют, что арифметические операции между разными типами </w:t>
+      </w:r>
+      <w:r>
+        <w:t xml:space="preserve">(за исключением сложения со </w:t>
+      </w:r>
+      <w:r>
+        <w:t xml:space="preserve">строками) переменных в </w:t>
+      </w:r>
+      <w:r>
+        <w:rPr>
+          <w:lang w:val="en-US"/>
+        </w:rPr>
+        <w:t>WLang</w:t>
+      </w:r>
+      <w:r>
+        <w:t xml:space="preserve"> </w:t>
+      </w:r>
+      <w:r>
+        <w:t xml:space="preserve">не работают. </w:t>
+      </w:r>
+      <w:r>
+        <w:t>Все символы, помещенные между /* и */, игнорируются компилятором, и этим можно свободно пользоваться, чтобы сделать программу более понятной.</w:t>
+      </w:r>
+    </w:p>
+    <w:p>
+      <w:pPr>
+        <w:ind w:left="360"/>
+      </w:pPr>
+    </w:p>
+    <w:p>
+      <w:pPr>
+        <w:ind w:left="360"/>
+        <w:rPr>
+          <w:lang w:val="en-US"/>
+        </w:rPr>
+      </w:pPr>
+      <w:r>
+        <w:t xml:space="preserve">Две строки перед циклом </w:t>
+      </w:r>
+      <w:r>
+        <w:rPr>
+          <w:lang w:val="en-US"/>
+        </w:rPr>
+        <w:t>for</w:t>
+      </w:r>
+      <w:r>
+        <w:t>:</w:t>
+      </w:r>
+    </w:p>
+    <w:p>
+      <w:pPr>
+        <w:ind w:left="360"/>
+        <w:rPr>
+          <w:lang w:val="en-US"/>
+        </w:rPr>
+      </w:pPr>
+      <w:r>
+        <w:rPr>
+          <w:lang w:val="en-US"/>
+        </w:rPr>
+        <w:t>print "stringVar=" + stringVar + ", booleanVar=" + booleanVar + ", integerVar=" + integerVar + ", doubleVar=" + doubleVar</w:t>
+      </w:r>
+      <w:r>
+        <w:rPr>
+          <w:lang w:val="en-US"/>
+        </w:rPr>
+        <w:br/>
+        <w:t>print 2.5+2.5 + " is the sum of 2.5 and 2.5"</w:t>
+      </w:r>
+    </w:p>
+    <w:p>
+      <w:pPr>
+        <w:ind w:left="360"/>
+      </w:pPr>
+      <w:r>
+        <w:t>демонстрируют возможность сложения любого типа данных со строкой, результат такой операции всегда строка.</w:t>
+      </w:r>
+    </w:p>
+    <w:p>
+      <w:pPr>
+        <w:ind w:left="360"/>
+      </w:pPr>
+    </w:p>
+    <w:p>
+      <w:pPr>
+        <w:ind w:left="360"/>
+      </w:pPr>
+      <w:r>
+        <w:t>1</w:t>
+      </w:r>
+      <w:r>
+        <w:rPr>
+          <w:lang w:val="en-US"/>
+        </w:rPr>
+        <w:t xml:space="preserve">.3 </w:t>
+      </w:r>
+      <w:r>
+        <w:t>Функции</w:t>
+      </w:r>
+    </w:p>
+    <w:p>
+      <w:pPr>
+        <w:ind w:left="360"/>
+      </w:pPr>
+      <w:r>
+        <w:t xml:space="preserve">Итак, мы имеем функцию </w:t>
+      </w:r>
+      <w:r>
+        <w:rPr>
+          <w:lang w:val="en-US"/>
+        </w:rPr>
+        <w:t>sum</w:t>
+      </w:r>
+      <w:r>
+        <w:t xml:space="preserve"> и главную функцию </w:t>
+      </w:r>
+      <w:r>
+        <w:rPr>
+          <w:lang w:val="en-US"/>
+        </w:rPr>
+        <w:t>start</w:t>
+      </w:r>
+      <w:r>
+        <w:t>, пользующуюся ее услугами, так что вся программа выглядит следующим образом:</w:t>
+      </w:r>
+    </w:p>
+    <w:p>
+      <w:pPr>
+        <w:ind w:left="360"/>
+        <w:rPr>
+          <w:lang w:val="en-US"/>
+        </w:rPr>
+      </w:pPr>
+      <w:r>
+        <w:rPr>
+          <w:noProof/>
+        </w:rPr>
+        <w:drawing>
+          <wp:inline distT="0" distB="0" distL="0" distR="0" wp14:anchorId="7CF0AD55" wp14:editId="38368705">
+            <wp:extent cx="3057525" cy="4019550"/>
+            <wp:effectExtent l="0" t="0" r="9525" b="0"/>
+            <wp:docPr id="892212111" name="Рисунок 1"/>
+            <wp:cNvGraphicFramePr>
+              <a:graphicFrameLocks xmlns:a="http://schemas.openxmlformats.org/drawingml/2006/main" noChangeAspect="1"/>
+            </wp:cNvGraphicFramePr>
+            <a:graphic xmlns:a="http://schemas.openxmlformats.org/drawingml/2006/main">
+              <a:graphicData uri="http://schemas.openxmlformats.org/drawingml/2006/picture">
+                <pic:pic xmlns:pic="http://schemas.openxmlformats.org/drawingml/2006/picture">
+                  <pic:nvPicPr>
+                    <pic:cNvPr id="892212111" name=""/>
+                    <pic:cNvPicPr/>
+                  </pic:nvPicPr>
+                  <pic:blipFill>
+                    <a:blip r:embed="rId7"/>
+                    <a:stretch>
+                      <a:fillRect/>
+                    </a:stretch>
+                  </pic:blipFill>
+                  <pic:spPr>
+                    <a:xfrm>
+                      <a:off x="0" y="0"/>
+                      <a:ext cx="3057525" cy="4019550"/>
+                    </a:xfrm>
+                    <a:prstGeom prst="rect">
+                      <a:avLst/>
+                    </a:prstGeom>
+                  </pic:spPr>
+                </pic:pic>
+              </a:graphicData>
+            </a:graphic>
+          </wp:inline>
+        </w:drawing>
+      </w:r>
+    </w:p>
+    <w:p>
+      <w:pPr>
+        <w:ind w:left="360"/>
+        <w:rPr>
+          <w:lang w:val="en-US"/>
+        </w:rPr>
+      </w:pPr>
+    </w:p>
+    <w:p>
+      <w:pPr>
+        <w:ind w:left="360"/>
+        <w:rPr>
+          <w:lang w:val="en-US"/>
+        </w:rPr>
+      </w:pPr>
+    </w:p>
+    <w:p>
+      <w:pPr>
+        <w:ind w:firstLine="360"/>
+      </w:pPr>
+      <w:r>
+        <w:t>Определение любой функции имеет следующий вид:</w:t>
+      </w:r>
+    </w:p>
+    <w:p>
+      <w:pPr>
+        <w:ind w:left="360"/>
+        <w:rPr>
+          <w:lang w:val="en-US"/>
+        </w:rPr>
+      </w:pPr>
+      <w:r>
+        <w:lastRenderedPageBreak/>
+        <w:t xml:space="preserve">тип-результата имя-функции (список параметров, если он есть) </w:t>
+      </w:r>
+    </w:p>
+    <w:p>
+      <w:pPr>
+        <w:ind w:left="360"/>
+        <w:rPr>
+          <w:lang w:val="en-US"/>
+        </w:rPr>
+      </w:pPr>
+      <w:r>
+        <w:t xml:space="preserve">{ </w:t>
+      </w:r>
+    </w:p>
+    <w:p>
+      <w:pPr>
+        <w:ind w:left="360"/>
+      </w:pPr>
+      <w:r>
+        <w:t>Тело функции</w:t>
+      </w:r>
+    </w:p>
+    <w:p>
+      <w:pPr>
+        <w:ind w:left="360"/>
+      </w:pPr>
+      <w:r>
+        <w:t>}</w:t>
+      </w:r>
+    </w:p>
+    <w:p>
+      <w:pPr>
+        <w:ind w:left="360"/>
+        <w:rPr>
+          <w:lang w:val="en-US"/>
+        </w:rPr>
+      </w:pPr>
+      <w:r>
+        <w:t xml:space="preserve">В 6 строке программы происходит вызов функции </w:t>
+      </w:r>
+      <w:r>
+        <w:rPr>
+          <w:lang w:val="en-US"/>
+        </w:rPr>
+        <w:t>sum</w:t>
+      </w:r>
+      <w:r>
+        <w:t xml:space="preserve">, главный метод </w:t>
+      </w:r>
+      <w:r>
+        <w:rPr>
+          <w:lang w:val="en-US"/>
+        </w:rPr>
+        <w:t>start</w:t>
+      </w:r>
+      <w:r>
+        <w:t xml:space="preserve"> </w:t>
+      </w:r>
+      <w:r>
+        <w:t xml:space="preserve">в ответ получает число и в данном случае сохраняет в переменную </w:t>
+      </w:r>
+      <w:r>
+        <w:rPr>
+          <w:lang w:val="en-US"/>
+        </w:rPr>
+        <w:t>actual</w:t>
+      </w:r>
+      <w:r>
+        <w:t>.</w:t>
+      </w:r>
+    </w:p>
+    <w:p>
+      <w:pPr>
+        <w:ind w:left="360"/>
+        <w:rPr>
+          <w:lang w:val="en-US"/>
+        </w:rPr>
+      </w:pPr>
+      <w:r>
+        <w:t xml:space="preserve">В первой строке определения </w:t>
+      </w:r>
+      <w:r>
+        <w:rPr>
+          <w:lang w:val="en-US"/>
+        </w:rPr>
+        <w:t>sum</w:t>
+      </w:r>
+      <w:r>
+        <w:t>:</w:t>
+      </w:r>
+    </w:p>
+    <w:p>
+      <w:pPr>
+        <w:ind w:firstLine="360"/>
+        <w:rPr>
+          <w:lang w:val="en-US"/>
+        </w:rPr>
+      </w:pPr>
+      <w:r>
+        <w:rPr>
+          <w:lang w:val="en-US"/>
+        </w:rPr>
+        <w:t xml:space="preserve">int sum (int </w:t>
+      </w:r>
+      <w:proofErr w:type="gramStart"/>
+      <w:r>
+        <w:rPr>
+          <w:lang w:val="en-US"/>
+        </w:rPr>
+        <w:t>x ,int</w:t>
+      </w:r>
+      <w:proofErr w:type="gramEnd"/>
+      <w:r>
+        <w:rPr>
+          <w:lang w:val="en-US"/>
+        </w:rPr>
+        <w:t xml:space="preserve"> y) </w:t>
+      </w:r>
+    </w:p>
+    <w:p>
+      <w:pPr>
+        <w:ind w:left="360"/>
+        <w:rPr>
+          <w:lang w:val="en-US"/>
+        </w:rPr>
+      </w:pPr>
+      <w:r>
+        <w:t xml:space="preserve">указываются типы параметров, имя функции и тип результата. Имена параметров локальны внутри </w:t>
+      </w:r>
+      <w:r>
+        <w:rPr>
+          <w:lang w:val="en-US"/>
+        </w:rPr>
+        <w:t>sum</w:t>
+      </w:r>
+      <w:r>
+        <w:t xml:space="preserve">, это значит, что они скрыты для любой другой функции, так что остальные подпрограммы могут свободно пользоваться теми же именами для своих целей. </w:t>
+      </w:r>
+    </w:p>
+    <w:p>
+      <w:pPr>
+        <w:ind w:left="360"/>
+        <w:rPr>
+          <w:lang w:val="en-US"/>
+        </w:rPr>
+      </w:pPr>
+      <w:r>
+        <w:t xml:space="preserve">Значение, вычисляемое функцией </w:t>
+      </w:r>
+      <w:r>
+        <w:rPr>
+          <w:lang w:val="en-US"/>
+        </w:rPr>
+        <w:t>sum</w:t>
+      </w:r>
+      <w:r>
+        <w:t xml:space="preserve">, возвращается в </w:t>
+      </w:r>
+      <w:r>
+        <w:rPr>
+          <w:lang w:val="en-US"/>
+        </w:rPr>
+        <w:t>start</w:t>
+      </w:r>
+      <w:r>
+        <w:t xml:space="preserve"> с помощью инструкции return. За словом return может следовать любое выражение:</w:t>
+      </w:r>
+    </w:p>
+    <w:p>
+      <w:pPr>
+        <w:ind w:left="360"/>
+      </w:pPr>
+      <w:r>
+        <w:rPr>
+          <w:lang w:val="en-US"/>
+        </w:rPr>
+        <w:t xml:space="preserve">return </w:t>
+      </w:r>
+      <w:r>
+        <w:t>выражение</w:t>
+      </w:r>
+    </w:p>
+    <w:p>
+      <w:pPr>
+        <w:ind w:left="360"/>
+      </w:pPr>
+      <w:r>
+        <w:t>Функция не обязательно возвращает какое-нибудь значение. Инструкция return без выражения только передает управление в ту программу, которая ее вызвала, не передавая ей никакого результирующего значения. То же самое происходит, если в процессе вычислений мы выходим на конец функции, обозначенный в тексте последней закрывающей фигурной скобкой.</w:t>
+      </w:r>
+    </w:p>
+    <w:p>
+      <w:pPr>
+        <w:ind w:left="360"/>
+      </w:pPr>
+    </w:p>
+    <w:p>
+      <w:pPr>
+        <w:pStyle w:val="a3"/>
+        <w:numPr>
+          <w:ilvl w:val="1"/>
+          <w:numId w:val="2"/>
+        </w:numPr>
+      </w:pPr>
+      <w:r>
+        <w:t>Конструкторы</w:t>
+      </w:r>
+    </w:p>
+    <w:p>
+      <w:pPr>
+        <w:ind w:left="360"/>
+      </w:pPr>
+      <w:r>
+        <w:t xml:space="preserve">В объектно-ориентированной архитектуре </w:t>
+      </w:r>
+      <w:r>
+        <w:rPr>
+          <w:lang w:val="en-US"/>
+        </w:rPr>
+        <w:t>Java</w:t>
+      </w:r>
+      <w:r>
+        <w:t xml:space="preserve"> </w:t>
+      </w:r>
+      <w:r>
+        <w:t xml:space="preserve">у классов присутствуют конструкторы для возможности использования функционала одного класса в другом, </w:t>
+      </w:r>
+      <w:r>
+        <w:rPr>
+          <w:lang w:val="en-US"/>
+        </w:rPr>
+        <w:t>WLang</w:t>
+      </w:r>
+      <w:r>
+        <w:t xml:space="preserve"> </w:t>
+      </w:r>
+      <w:r>
+        <w:t>тоже поддерживает такую возможность</w:t>
+      </w:r>
+    </w:p>
+    <w:p>
+      <w:pPr>
+        <w:ind w:left="360"/>
+      </w:pPr>
+      <w:r>
+        <w:t>Для начала разберем как объявлять конструкторы, а уже потом взаимодействия между классами.</w:t>
+      </w:r>
+    </w:p>
+    <w:p>
+      <w:pPr>
+        <w:ind w:left="360"/>
+      </w:pPr>
+      <w:r>
+        <w:t>Вот пример класса с конструктором без параметров</w:t>
+      </w:r>
+      <w:r>
+        <w:t>:</w:t>
+      </w:r>
+    </w:p>
+    <w:p>
+      <w:pPr>
+        <w:ind w:left="360"/>
+        <w:rPr>
+          <w:lang w:val="en-US"/>
+        </w:rPr>
+      </w:pPr>
+      <w:r>
+        <w:rPr>
+          <w:noProof/>
+        </w:rPr>
+        <w:lastRenderedPageBreak/>
+        <w:drawing>
+          <wp:inline distT="0" distB="0" distL="0" distR="0" wp14:anchorId="3E6BC6AC" wp14:editId="47B19A50">
+            <wp:extent cx="4819650" cy="2924175"/>
+            <wp:effectExtent l="0" t="0" r="0" b="9525"/>
+            <wp:docPr id="648080682" name="Рисунок 1"/>
+            <wp:cNvGraphicFramePr>
+              <a:graphicFrameLocks xmlns:a="http://schemas.openxmlformats.org/drawingml/2006/main" noChangeAspect="1"/>
+            </wp:cNvGraphicFramePr>
+            <a:graphic xmlns:a="http://schemas.openxmlformats.org/drawingml/2006/main">
+              <a:graphicData uri="http://schemas.openxmlformats.org/drawingml/2006/picture">
+                <pic:pic xmlns:pic="http://schemas.openxmlformats.org/drawingml/2006/picture">
+                  <pic:nvPicPr>
+                    <pic:cNvPr id="648080682" name=""/>
+                    <pic:cNvPicPr/>
+                  </pic:nvPicPr>
+                  <pic:blipFill>
+                    <a:blip r:embed="rId8"/>
+                    <a:stretch>
+                      <a:fillRect/>
+                    </a:stretch>
+                  </pic:blipFill>
+                  <pic:spPr>
+                    <a:xfrm>
+                      <a:off x="0" y="0"/>
+                      <a:ext cx="4819650" cy="2924175"/>
+                    </a:xfrm>
+                    <a:prstGeom prst="rect">
+                      <a:avLst/>
+                    </a:prstGeom>
+                  </pic:spPr>
+                </pic:pic>
+              </a:graphicData>
+            </a:graphic>
+          </wp:inline>
+        </w:drawing>
+      </w:r>
+    </w:p>
+    <w:p>
+      <w:pPr>
+        <w:ind w:left="360"/>
+      </w:pPr>
+      <w:r>
+        <w:t>Конструктор отличается от метода несколькими правилами</w:t>
+      </w:r>
+      <w:r>
+        <w:t>:</w:t>
+      </w:r>
+    </w:p>
+    <w:p>
+      <w:pPr>
+        <w:ind w:left="360"/>
+      </w:pPr>
+      <w:r>
+        <w:t>-название конструктора совпадает с название класса</w:t>
+      </w:r>
+    </w:p>
+    <w:p>
+      <w:pPr>
+        <w:ind w:left="360"/>
+      </w:pPr>
+      <w:r>
+        <w:t>-возвращаемый тип</w:t>
+      </w:r>
+      <w:r>
+        <w:t xml:space="preserve"> </w:t>
+      </w:r>
+      <w:r>
+        <w:t xml:space="preserve">всегда </w:t>
+      </w:r>
+      <w:r>
+        <w:rPr>
+          <w:lang w:val="en-US"/>
+        </w:rPr>
+        <w:t>null</w:t>
+      </w:r>
+    </w:p>
+    <w:p>
+      <w:pPr>
+        <w:ind w:left="360"/>
+      </w:pPr>
+      <w:r>
+        <w:t>Так как конструктор — это специфичный метод, то в него могут передаваться параметры</w:t>
+      </w:r>
+      <w:r>
+        <w:t>:</w:t>
+      </w:r>
+    </w:p>
+    <w:p>
+      <w:pPr>
+        <w:ind w:left="360"/>
+        <w:rPr>
+          <w:lang w:val="en-US"/>
+        </w:rPr>
+      </w:pPr>
+      <w:r>
+        <w:t xml:space="preserve"> </w:t>
+      </w:r>
+      <w:r>
+        <w:rPr>
+          <w:noProof/>
+        </w:rPr>
+        <w:drawing>
+          <wp:inline distT="0" distB="0" distL="0" distR="0" wp14:anchorId="21CA0C3D" wp14:editId="5F4454E7">
+            <wp:extent cx="4857750" cy="3124200"/>
+            <wp:effectExtent l="0" t="0" r="0" b="0"/>
+            <wp:docPr id="1885271108" name="Рисунок 1"/>
+            <wp:cNvGraphicFramePr>
+              <a:graphicFrameLocks xmlns:a="http://schemas.openxmlformats.org/drawingml/2006/main" noChangeAspect="1"/>
+            </wp:cNvGraphicFramePr>
+            <a:graphic xmlns:a="http://schemas.openxmlformats.org/drawingml/2006/main">
+              <a:graphicData uri="http://schemas.openxmlformats.org/drawingml/2006/picture">
+                <pic:pic xmlns:pic="http://schemas.openxmlformats.org/drawingml/2006/picture">
+                  <pic:nvPicPr>
+                    <pic:cNvPr id="1885271108" name=""/>
+                    <pic:cNvPicPr/>
+                  </pic:nvPicPr>
+                  <pic:blipFill>
+                    <a:blip r:embed="rId9"/>
+                    <a:stretch>
+                      <a:fillRect/>
+                    </a:stretch>
+                  </pic:blipFill>
+                  <pic:spPr>
+                    <a:xfrm>
+                      <a:off x="0" y="0"/>
+                      <a:ext cx="4857750" cy="3124200"/>
+                    </a:xfrm>
+                    <a:prstGeom prst="rect">
+                      <a:avLst/>
+                    </a:prstGeom>
+                  </pic:spPr>
+                </pic:pic>
+              </a:graphicData>
+            </a:graphic>
+          </wp:inline>
+        </w:drawing>
+      </w:r>
+    </w:p>
+    <w:p>
+      <w:pPr>
+        <w:ind w:left="360"/>
+      </w:pPr>
+      <w:r>
+        <w:t xml:space="preserve">Вызов конструктора в </w:t>
+      </w:r>
+      <w:r>
+        <w:rPr>
+          <w:lang w:val="en-US"/>
+        </w:rPr>
+        <w:t>WLang</w:t>
+      </w:r>
+      <w:r>
+        <w:t xml:space="preserve"> </w:t>
+      </w:r>
+      <w:r>
+        <w:t xml:space="preserve">похож на вызов конструктора в </w:t>
+      </w:r>
+      <w:r>
+        <w:rPr>
+          <w:lang w:val="en-US"/>
+        </w:rPr>
+        <w:t>Java</w:t>
+      </w:r>
+      <w:r>
+        <w:t xml:space="preserve">, сначала пишется ключевое слово </w:t>
+      </w:r>
+      <w:r>
+        <w:t>“</w:t>
+      </w:r>
+      <w:r>
+        <w:rPr>
+          <w:lang w:val="en-US"/>
+        </w:rPr>
+        <w:t>new</w:t>
+      </w:r>
+      <w:r>
+        <w:t xml:space="preserve">” </w:t>
+      </w:r>
+      <w:r>
+        <w:t>затем название конструктора и круглые скобки, куда передаются аргументы.</w:t>
+      </w:r>
+    </w:p>
+    <w:p>
+      <w:pPr>
+        <w:ind w:left="360"/>
+      </w:pPr>
+      <w:r>
+        <w:t>Конструктор возвращает экземпляр класса, и чтобы им воспользоваться, его можно, например сохранить в переменную, после обратиться к методу этого класса</w:t>
+      </w:r>
+      <w:r>
+        <w:t>:</w:t>
+      </w:r>
+    </w:p>
+    <w:p>
+      <w:pPr>
+        <w:ind w:left="360"/>
+        <w:rPr>
+          <w:lang w:val="en-US"/>
+        </w:rPr>
+      </w:pPr>
+      <w:r>
+        <w:rPr>
+          <w:lang w:val="en-US"/>
+        </w:rPr>
+        <w:t>var instance = new ConstructorWithParams(5)</w:t>
+      </w:r>
+      <w:r>
+        <w:rPr>
+          <w:lang w:val="en-US"/>
+        </w:rPr>
+        <w:br/>
+      </w:r>
+      <w:proofErr w:type="gramStart"/>
+      <w:r>
+        <w:rPr>
+          <w:lang w:val="en-US"/>
+        </w:rPr>
+        <w:t>instance.doStuff</w:t>
+      </w:r>
+      <w:proofErr w:type="gramEnd"/>
+      <w:r>
+        <w:rPr>
+          <w:lang w:val="en-US"/>
+        </w:rPr>
+        <w:t>()</w:t>
+      </w:r>
+    </w:p>
+    <w:p>
+      <w:pPr>
+        <w:ind w:left="360"/>
+      </w:pPr>
+      <w:r>
+        <w:t xml:space="preserve">Как и в </w:t>
+      </w:r>
+      <w:r>
+        <w:rPr>
+          <w:lang w:val="en-US"/>
+        </w:rPr>
+        <w:t>java</w:t>
+      </w:r>
+      <w:r>
+        <w:t xml:space="preserve"> </w:t>
+      </w:r>
+      <w:r>
+        <w:t xml:space="preserve">если класс не имеет явно прописанного </w:t>
+      </w:r>
+      <w:r>
+        <w:t>конструктора,</w:t>
+      </w:r>
+      <w:r>
+        <w:t xml:space="preserve"> то будет создан конструктор по умолчанию без параметров.</w:t>
+      </w:r>
+    </w:p>
+    <w:p>
+      <w:pPr>
+        <w:ind w:left="360"/>
+      </w:pPr>
+    </w:p>
+    <w:p>
+      <w:pPr>
+        <w:ind w:left="360"/>
+      </w:pPr>
+    </w:p>
+    <w:p>
+      <w:pPr>
+        <w:ind w:firstLine="360"/>
+      </w:pPr>
+    </w:p>
+    <w:p>
+      <w:pPr>
+        <w:ind w:left="360"/>
+      </w:pPr>
+    </w:p>
+    <w:p>
+      <w:pPr>
+        <w:ind w:left="360"/>
+      </w:pPr>
+      <w:r>
+        <w:t xml:space="preserve"> </w:t>
       </w:r>
     </w:p>
     <w:sectPr>
